--- a/Generator/DocxTemplates/student_template_en.docx
+++ b/Generator/DocxTemplates/student_template_en.docx
@@ -358,8 +358,6 @@
           <w:i/>
         </w:rPr>
       </w:pPr>
-      <w:bookmarkStart w:id="1" w:name="_GoBack"/>
-      <w:bookmarkEnd w:id="1"/>
     </w:p>
     <w:p>
       <w:pPr>
@@ -372,6 +370,8 @@
         </w:rPr>
         <w:t>Assessment of Core Competencies</w:t>
       </w:r>
+      <w:bookmarkStart w:id="1" w:name="_GoBack"/>
+      <w:bookmarkEnd w:id="1"/>
     </w:p>
     <w:p>
       <w:r>
@@ -1317,51 +1317,9 @@
       <w:pPr>
         <w:rPr>
           <w:rFonts w:ascii="Arial" w:hAnsi="Arial" w:cs="Arial"/>
-          <w:i/>
+          <w:iCs/>
         </w:rPr>
       </w:pPr>
-    </w:p>
-    <w:p>
-      <w:pPr>
-        <w:spacing w:before="240"/>
-        <w:jc w:val="center"/>
-        <w:rPr>
-          <w:rFonts w:ascii="Arial" w:hAnsi="Arial" w:cs="Arial"/>
-          <w:b/>
-        </w:rPr>
-      </w:pPr>
-    </w:p>
-    <w:p>
-      <w:pPr>
-        <w:spacing w:before="240"/>
-        <w:jc w:val="center"/>
-        <w:rPr>
-          <w:rFonts w:ascii="Arial" w:hAnsi="Arial" w:cs="Arial"/>
-          <w:b/>
-        </w:rPr>
-      </w:pPr>
-      <w:r>
-        <w:rPr>
-          <w:rFonts w:ascii="Arial" w:hAnsi="Arial" w:cs="Arial"/>
-          <w:b/>
-        </w:rPr>
-        <w:t>Assessment of Professional IT Skills:</w:t>
-      </w:r>
-    </w:p>
-    <w:p>
-      <w:pPr>
-        <w:rPr>
-          <w:rFonts w:ascii="Arial" w:hAnsi="Arial" w:cs="Arial"/>
-          <w:i/>
-        </w:rPr>
-      </w:pPr>
-      <w:r>
-        <w:rPr>
-          <w:rFonts w:ascii="Arial" w:hAnsi="Arial" w:cs="Arial"/>
-          <w:i/>
-        </w:rPr>
-        <w:t>Please highlight the statements that you feel you have demonstrated at this stage in the placement:</w:t>
-      </w:r>
     </w:p>
     <w:p>
       <w:pPr>
